--- a/Servlets/Day1/Docs/Workshop 1 - Server configuration.docx
+++ b/Servlets/Day1/Docs/Workshop 1 - Server configuration.docx
@@ -88,20 +88,7 @@
           <w:color w:val="3B3838" w:themeColor="background2" w:themeShade="40"/>
           <w:spacing w:val="0"/>
         </w:rPr>
-        <w:t>WinSCP</w:t>
-      </w:r>
-      <w:bookmarkStart w:id="0" w:name="_GoBack"/>
-      <w:bookmarkEnd w:id="0"/>
-      <w:r>
-        <w:rPr>
-          <w:rStyle w:val="IntenseReference"/>
-          <w:b w:val="0"/>
-          <w:bCs w:val="0"/>
-          <w:smallCaps w:val="0"/>
-          <w:color w:val="3B3838" w:themeColor="background2" w:themeShade="40"/>
-          <w:spacing w:val="0"/>
-        </w:rPr>
-        <w:t xml:space="preserve"> </w:t>
+        <w:t xml:space="preserve">WinSCP </w:t>
       </w:r>
       <w:r>
         <w:rPr>
@@ -282,6 +269,74 @@
         </w:rPr>
         <w:t xml:space="preserve"> (the username and password are root and root):</w:t>
       </w:r>
+      <w:r>
+        <w:rPr>
+          <w:rStyle w:val="IntenseReference"/>
+          <w:b w:val="0"/>
+          <w:bCs w:val="0"/>
+          <w:smallCaps w:val="0"/>
+          <w:color w:val="3B3838" w:themeColor="background2" w:themeShade="40"/>
+          <w:spacing w:val="0"/>
+        </w:rPr>
+        <w:t xml:space="preserve"> </w:t>
+      </w:r>
+    </w:p>
+    <w:p>
+      <w:pPr>
+        <w:pStyle w:val="ListParagraph"/>
+        <w:rPr>
+          <w:rStyle w:val="IntenseReference"/>
+          <w:b w:val="0"/>
+          <w:bCs w:val="0"/>
+          <w:smallCaps w:val="0"/>
+          <w:color w:val="3B3838" w:themeColor="background2" w:themeShade="40"/>
+          <w:spacing w:val="0"/>
+        </w:rPr>
+      </w:pPr>
+    </w:p>
+    <w:p>
+      <w:pPr>
+        <w:pStyle w:val="NoSpacing"/>
+        <w:ind w:left="720"/>
+        <w:rPr>
+          <w:rStyle w:val="IntenseReference"/>
+          <w:b w:val="0"/>
+          <w:bCs w:val="0"/>
+          <w:smallCaps w:val="0"/>
+          <w:color w:val="3B3838" w:themeColor="background2" w:themeShade="40"/>
+          <w:spacing w:val="0"/>
+          <w:sz w:val="44"/>
+          <w:szCs w:val="44"/>
+        </w:rPr>
+      </w:pPr>
+      <w:r>
+        <w:rPr>
+          <w:rStyle w:val="IntenseReference"/>
+          <w:b w:val="0"/>
+          <w:bCs w:val="0"/>
+          <w:smallCaps w:val="0"/>
+          <w:color w:val="3B3838" w:themeColor="background2" w:themeShade="40"/>
+          <w:spacing w:val="0"/>
+          <w:sz w:val="44"/>
+          <w:szCs w:val="44"/>
+        </w:rPr>
+        <w:t>root/root   49200  192.168.99.100</w:t>
+      </w:r>
+      <w:r>
+        <w:rPr>
+          <w:rStyle w:val="IntenseReference"/>
+          <w:b w:val="0"/>
+          <w:bCs w:val="0"/>
+          <w:smallCaps w:val="0"/>
+          <w:color w:val="3B3838" w:themeColor="background2" w:themeShade="40"/>
+          <w:spacing w:val="0"/>
+          <w:sz w:val="44"/>
+          <w:szCs w:val="44"/>
+        </w:rPr>
+        <w:t>/101</w:t>
+      </w:r>
+      <w:bookmarkStart w:id="0" w:name="_GoBack"/>
+      <w:bookmarkEnd w:id="0"/>
     </w:p>
     <w:p>
       <w:pPr>
@@ -433,45 +488,8 @@
           <w:color w:val="3B3838" w:themeColor="background2" w:themeShade="40"/>
           <w:spacing w:val="0"/>
         </w:rPr>
-        <w:t>/</w:t>
-      </w:r>
-      <w:proofErr w:type="spellStart"/>
-      <w:r>
-        <w:rPr>
-          <w:rStyle w:val="IntenseReference"/>
-          <w:b w:val="0"/>
-          <w:bCs w:val="0"/>
-          <w:smallCaps w:val="0"/>
-          <w:color w:val="3B3838" w:themeColor="background2" w:themeShade="40"/>
-          <w:spacing w:val="0"/>
-        </w:rPr>
-        <w:t>usr</w:t>
-      </w:r>
-      <w:proofErr w:type="spellEnd"/>
-      <w:r>
-        <w:rPr>
-          <w:rStyle w:val="IntenseReference"/>
-          <w:b w:val="0"/>
-          <w:bCs w:val="0"/>
-          <w:smallCaps w:val="0"/>
-          <w:color w:val="3B3838" w:themeColor="background2" w:themeShade="40"/>
-          <w:spacing w:val="0"/>
-        </w:rPr>
-        <w:t>/local/tomcat/</w:t>
-      </w:r>
-      <w:proofErr w:type="spellStart"/>
-      <w:r>
-        <w:rPr>
-          <w:rStyle w:val="IntenseReference"/>
-          <w:b w:val="0"/>
-          <w:bCs w:val="0"/>
-          <w:smallCaps w:val="0"/>
-          <w:color w:val="3B3838" w:themeColor="background2" w:themeShade="40"/>
-          <w:spacing w:val="0"/>
-        </w:rPr>
-        <w:t>conf</w:t>
-      </w:r>
-      <w:proofErr w:type="spellEnd"/>
+        <w:t>/usr/local/tomcat/conf</w:t>
+      </w:r>
       <w:r>
         <w:rPr>
           <w:rStyle w:val="IntenseReference"/>
@@ -574,21 +592,7 @@
         <w:rPr>
           <w:rStyle w:val="IntenseEmphasis"/>
         </w:rPr>
-        <w:t>&lt;user username="tomcat" password="tomcat" roles="manager-gui</w:t>
-      </w:r>
-      <w:proofErr w:type="gramStart"/>
-      <w:r>
-        <w:rPr>
-          <w:rStyle w:val="IntenseEmphasis"/>
-        </w:rPr>
-        <w:t>,manager</w:t>
-      </w:r>
-      <w:proofErr w:type="gramEnd"/>
-      <w:r>
-        <w:rPr>
-          <w:rStyle w:val="IntenseEmphasis"/>
-        </w:rPr>
-        <w:t>-script,manager-jmx,manager-status,admin-gui"/&gt;</w:t>
+        <w:t>&lt;user username="tomcat" password="tomcat" roles="manager-gui,manager-script,manager-jmx,manager-status,admin-gui"/&gt;</w:t>
       </w:r>
     </w:p>
     <w:p>
@@ -664,6 +668,7 @@
           <w:color w:val="3B3838" w:themeColor="background2" w:themeShade="40"/>
           <w:spacing w:val="0"/>
         </w:rPr>
+        <w:lastRenderedPageBreak/>
         <w:t>Add apache-tomcat as maven server</w:t>
       </w:r>
       <w:r>
@@ -675,31 +680,7 @@
           <w:color w:val="3B3838" w:themeColor="background2" w:themeShade="40"/>
           <w:spacing w:val="0"/>
         </w:rPr>
-        <w:t>.  Open %M2_HOME%\</w:t>
-      </w:r>
-      <w:proofErr w:type="spellStart"/>
-      <w:r>
-        <w:rPr>
-          <w:rStyle w:val="IntenseReference"/>
-          <w:b w:val="0"/>
-          <w:bCs w:val="0"/>
-          <w:smallCaps w:val="0"/>
-          <w:color w:val="3B3838" w:themeColor="background2" w:themeShade="40"/>
-          <w:spacing w:val="0"/>
-        </w:rPr>
-        <w:t>conf</w:t>
-      </w:r>
-      <w:proofErr w:type="spellEnd"/>
-      <w:r>
-        <w:rPr>
-          <w:rStyle w:val="IntenseReference"/>
-          <w:b w:val="0"/>
-          <w:bCs w:val="0"/>
-          <w:smallCaps w:val="0"/>
-          <w:color w:val="3B3838" w:themeColor="background2" w:themeShade="40"/>
-          <w:spacing w:val="0"/>
-        </w:rPr>
-        <w:t>\settings.xml file. Navigate to “servers” paragraph. By default there is no server defined in maven. To define apache tomcat add the following text in “servers” area:</w:t>
+        <w:t>.  Open %M2_HOME%\conf\settings.xml file. Navigate to “servers” paragraph. By default there is no server defined in maven. To define apache tomcat add the following text in “servers” area:</w:t>
       </w:r>
     </w:p>
     <w:p>
@@ -714,21 +695,22 @@
         <w:rPr>
           <w:rStyle w:val="IntenseEmphasis"/>
         </w:rPr>
-        <w:t>&lt;</w:t>
-      </w:r>
-      <w:proofErr w:type="gramStart"/>
-      <w:r>
+        <w:t>&lt;servers&gt;</w:t>
+      </w:r>
+    </w:p>
+    <w:p>
+      <w:pPr>
+        <w:pStyle w:val="NoSpacing"/>
+        <w:ind w:left="720"/>
         <w:rPr>
           <w:rStyle w:val="IntenseEmphasis"/>
         </w:rPr>
-        <w:t>servers</w:t>
-      </w:r>
-      <w:proofErr w:type="gramEnd"/>
+      </w:pPr>
       <w:r>
         <w:rPr>
           <w:rStyle w:val="IntenseEmphasis"/>
         </w:rPr>
-        <w:t>&gt;</w:t>
+        <w:t xml:space="preserve">   &lt;server&gt;</w:t>
       </w:r>
     </w:p>
     <w:p>
@@ -743,22 +725,22 @@
         <w:rPr>
           <w:rStyle w:val="IntenseEmphasis"/>
         </w:rPr>
-        <w:lastRenderedPageBreak/>
-        <w:t xml:space="preserve">   &lt;</w:t>
-      </w:r>
-      <w:proofErr w:type="gramStart"/>
-      <w:r>
+        <w:t xml:space="preserve">      &lt;id&gt;local_tomcat&lt;/id&gt;</w:t>
+      </w:r>
+    </w:p>
+    <w:p>
+      <w:pPr>
+        <w:pStyle w:val="NoSpacing"/>
+        <w:ind w:left="720"/>
         <w:rPr>
           <w:rStyle w:val="IntenseEmphasis"/>
         </w:rPr>
-        <w:t>server</w:t>
-      </w:r>
-      <w:proofErr w:type="gramEnd"/>
+      </w:pPr>
       <w:r>
         <w:rPr>
           <w:rStyle w:val="IntenseEmphasis"/>
         </w:rPr>
-        <w:t>&gt;</w:t>
+        <w:t xml:space="preserve">      &lt;username&gt;tomcat&lt;/username&gt;</w:t>
       </w:r>
     </w:p>
     <w:p>
@@ -773,131 +755,37 @@
         <w:rPr>
           <w:rStyle w:val="IntenseEmphasis"/>
         </w:rPr>
-        <w:t xml:space="preserve">      &lt;</w:t>
-      </w:r>
-      <w:proofErr w:type="gramStart"/>
-      <w:r>
+        <w:t xml:space="preserve">      &lt;password&gt;tomcat&lt;/password&gt;</w:t>
+      </w:r>
+    </w:p>
+    <w:p>
+      <w:pPr>
+        <w:pStyle w:val="NoSpacing"/>
+        <w:ind w:left="720"/>
         <w:rPr>
           <w:rStyle w:val="IntenseEmphasis"/>
         </w:rPr>
-        <w:t>id&gt;</w:t>
-      </w:r>
-      <w:proofErr w:type="spellStart"/>
-      <w:proofErr w:type="gramEnd"/>
+      </w:pPr>
       <w:r>
         <w:rPr>
           <w:rStyle w:val="IntenseEmphasis"/>
         </w:rPr>
-        <w:t>local_tomcat</w:t>
-      </w:r>
-      <w:proofErr w:type="spellEnd"/>
-      <w:r>
+        <w:t xml:space="preserve">    &lt;/server&gt;</w:t>
+      </w:r>
+    </w:p>
+    <w:p>
+      <w:pPr>
+        <w:pStyle w:val="NoSpacing"/>
+        <w:ind w:left="720"/>
         <w:rPr>
           <w:rStyle w:val="IntenseEmphasis"/>
         </w:rPr>
-        <w:t>&lt;/id&gt;</w:t>
-      </w:r>
-    </w:p>
-    <w:p>
-      <w:pPr>
-        <w:pStyle w:val="NoSpacing"/>
-        <w:ind w:left="720"/>
+      </w:pPr>
+      <w:r>
         <w:rPr>
           <w:rStyle w:val="IntenseEmphasis"/>
         </w:rPr>
-      </w:pPr>
-      <w:r>
-        <w:rPr>
-          <w:rStyle w:val="IntenseEmphasis"/>
-        </w:rPr>
-        <w:t xml:space="preserve">      &lt;</w:t>
-      </w:r>
-      <w:proofErr w:type="gramStart"/>
-      <w:r>
-        <w:rPr>
-          <w:rStyle w:val="IntenseEmphasis"/>
-        </w:rPr>
-        <w:t>username&gt;</w:t>
-      </w:r>
-      <w:proofErr w:type="gramEnd"/>
-      <w:r>
-        <w:rPr>
-          <w:rStyle w:val="IntenseEmphasis"/>
-        </w:rPr>
-        <w:t>tomcat&lt;/username&gt;</w:t>
-      </w:r>
-    </w:p>
-    <w:p>
-      <w:pPr>
-        <w:pStyle w:val="NoSpacing"/>
-        <w:ind w:left="720"/>
-        <w:rPr>
-          <w:rStyle w:val="IntenseEmphasis"/>
-        </w:rPr>
-      </w:pPr>
-      <w:r>
-        <w:rPr>
-          <w:rStyle w:val="IntenseEmphasis"/>
-        </w:rPr>
-        <w:t xml:space="preserve">      &lt;</w:t>
-      </w:r>
-      <w:proofErr w:type="gramStart"/>
-      <w:r>
-        <w:rPr>
-          <w:rStyle w:val="IntenseEmphasis"/>
-        </w:rPr>
-        <w:t>password&gt;</w:t>
-      </w:r>
-      <w:proofErr w:type="gramEnd"/>
-      <w:r>
-        <w:rPr>
-          <w:rStyle w:val="IntenseEmphasis"/>
-        </w:rPr>
-        <w:t>tomcat&lt;/password&gt;</w:t>
-      </w:r>
-    </w:p>
-    <w:p>
-      <w:pPr>
-        <w:pStyle w:val="NoSpacing"/>
-        <w:ind w:left="720"/>
-        <w:rPr>
-          <w:rStyle w:val="IntenseEmphasis"/>
-        </w:rPr>
-      </w:pPr>
-      <w:r>
-        <w:rPr>
-          <w:rStyle w:val="IntenseEmphasis"/>
-        </w:rPr>
-        <w:t xml:space="preserve">    &lt;/server&gt;</w:t>
-      </w:r>
-    </w:p>
-    <w:p>
-      <w:pPr>
-        <w:pStyle w:val="NoSpacing"/>
-        <w:ind w:left="720"/>
-        <w:rPr>
-          <w:rStyle w:val="IntenseEmphasis"/>
-        </w:rPr>
-      </w:pPr>
-      <w:r>
-        <w:rPr>
-          <w:rStyle w:val="IntenseEmphasis"/>
-        </w:rPr>
-        <w:t>&lt;</w:t>
-      </w:r>
-      <w:proofErr w:type="gramStart"/>
-      <w:r>
-        <w:rPr>
-          <w:rStyle w:val="IntenseEmphasis"/>
-        </w:rPr>
-        <w:t>servers</w:t>
-      </w:r>
-      <w:proofErr w:type="gramEnd"/>
-      <w:r>
-        <w:rPr>
-          <w:rStyle w:val="IntenseEmphasis"/>
-        </w:rPr>
-        <w:t>&gt;</w:t>
+        <w:t>&lt;servers&gt;</w:t>
       </w:r>
     </w:p>
     <w:p>
@@ -979,29 +867,16 @@
         </w:rPr>
         <w:t xml:space="preserve">Open </w:t>
       </w:r>
-      <w:proofErr w:type="spellStart"/>
-      <w:r>
-        <w:rPr>
-          <w:rStyle w:val="IntenseReference"/>
-          <w:b w:val="0"/>
-          <w:bCs w:val="0"/>
-          <w:smallCaps w:val="0"/>
-          <w:color w:val="3B3838" w:themeColor="background2" w:themeShade="40"/>
-          <w:spacing w:val="0"/>
-        </w:rPr>
-        <w:t>Kitematic</w:t>
-      </w:r>
-      <w:proofErr w:type="spellEnd"/>
-      <w:r>
-        <w:rPr>
-          <w:rStyle w:val="IntenseReference"/>
-          <w:b w:val="0"/>
-          <w:bCs w:val="0"/>
-          <w:smallCaps w:val="0"/>
-          <w:color w:val="3B3838" w:themeColor="background2" w:themeShade="40"/>
-          <w:spacing w:val="0"/>
-        </w:rPr>
-        <w:t xml:space="preserve"> from Docker </w:t>
+      <w:r>
+        <w:rPr>
+          <w:rStyle w:val="IntenseReference"/>
+          <w:b w:val="0"/>
+          <w:bCs w:val="0"/>
+          <w:smallCaps w:val="0"/>
+          <w:color w:val="3B3838" w:themeColor="background2" w:themeShade="40"/>
+          <w:spacing w:val="0"/>
+        </w:rPr>
+        <w:t xml:space="preserve">Kitematic from Docker </w:t>
       </w:r>
     </w:p>
     <w:p>
